--- a/source/docx/doc (2094).docx
+++ b/source/docx/doc (2094).docx
@@ -587,6 +587,7 @@
       <w:pPr>
         <w:spacing w:after="0" w:line="240" w:lineRule="auto"/>
         <w:ind w:left="-284" w:firstLine="284"/>
+        <w:jc w:val="center"/>
         <w:rPr>
           <w:rFonts w:ascii="Times New Roman" w:hAnsi="Times New Roman" w:cs="Times New Roman"/>
           <w:color w:val="000000"/>
@@ -627,9 +628,9 @@
         <w:gridCol w:w="1260"/>
         <w:gridCol w:w="1602"/>
         <w:gridCol w:w="738"/>
-        <w:gridCol w:w="1080"/>
-        <w:gridCol w:w="1080"/>
-        <w:gridCol w:w="1229"/>
+        <w:gridCol w:w="1263"/>
+        <w:gridCol w:w="1275"/>
+        <w:gridCol w:w="851"/>
         <w:gridCol w:w="1843"/>
         <w:gridCol w:w="2126"/>
         <w:gridCol w:w="1417"/>
@@ -821,7 +822,7 @@
         </w:tc>
         <w:tc>
           <w:tcPr>
-            <w:tcW w:w="2160" w:type="dxa"/>
+            <w:tcW w:w="2538" w:type="dxa"/>
             <w:gridSpan w:val="2"/>
             <w:tcBorders>
               <w:top w:val="single" w:sz="4" w:space="0" w:color="000000"/>
@@ -854,7 +855,7 @@
         </w:tc>
         <w:tc>
           <w:tcPr>
-            <w:tcW w:w="1229" w:type="dxa"/>
+            <w:tcW w:w="851" w:type="dxa"/>
             <w:vMerge w:val="restart"/>
             <w:tcBorders>
               <w:top w:val="single" w:sz="4" w:space="0" w:color="000000"/>
@@ -1167,7 +1168,7 @@
         </w:tc>
         <w:tc>
           <w:tcPr>
-            <w:tcW w:w="1080" w:type="dxa"/>
+            <w:tcW w:w="1263" w:type="dxa"/>
             <w:tcBorders>
               <w:top w:val="single" w:sz="4" w:space="0" w:color="000000"/>
               <w:left w:val="single" w:sz="4" w:space="0" w:color="000000"/>
@@ -1199,7 +1200,7 @@
         </w:tc>
         <w:tc>
           <w:tcPr>
-            <w:tcW w:w="1080" w:type="dxa"/>
+            <w:tcW w:w="1275" w:type="dxa"/>
             <w:tcBorders>
               <w:top w:val="single" w:sz="4" w:space="0" w:color="000000"/>
               <w:left w:val="single" w:sz="4" w:space="0" w:color="000000"/>
@@ -1231,7 +1232,7 @@
         </w:tc>
         <w:tc>
           <w:tcPr>
-            <w:tcW w:w="1229" w:type="dxa"/>
+            <w:tcW w:w="851" w:type="dxa"/>
             <w:vMerge/>
             <w:tcBorders>
               <w:left w:val="single" w:sz="4" w:space="0" w:color="000000"/>
@@ -1431,16 +1432,8 @@
                 <w:rFonts w:ascii="Times New Roman" w:hAnsi="Times New Roman" w:cs="Times New Roman"/>
                 <w:color w:val="000000"/>
               </w:rPr>
-              <w:t>120133200166</w:t>
-            </w:r>
-          </w:p>
-          <w:p>
-            <w:pPr>
-              <w:rPr>
-                <w:rFonts w:ascii="Times New Roman" w:hAnsi="Times New Roman" w:cs="Times New Roman"/>
-                <w:color w:val="000000"/>
-              </w:rPr>
-            </w:pPr>
+              <w:t>120143100401</w:t>
+            </w:r>
           </w:p>
         </w:tc>
         <w:tc>
@@ -1471,7 +1464,7 @@
         </w:tc>
         <w:tc>
           <w:tcPr>
-            <w:tcW w:w="1080" w:type="dxa"/>
+            <w:tcW w:w="1263" w:type="dxa"/>
             <w:tcBorders>
               <w:top w:val="single" w:sz="4" w:space="0" w:color="000000"/>
               <w:left w:val="single" w:sz="4" w:space="0" w:color="000000"/>
@@ -1492,7 +1485,7 @@
                 <w:rFonts w:ascii="Times New Roman" w:hAnsi="Times New Roman" w:cs="Times New Roman"/>
                 <w:color w:val="000000"/>
               </w:rPr>
-              <w:t>13</w:t>
+              <w:t>30</w:t>
             </w:r>
             <w:r>
               <w:rPr>
@@ -1520,20 +1513,20 @@
                 <w:rFonts w:ascii="Times New Roman" w:hAnsi="Times New Roman" w:cs="Times New Roman"/>
                 <w:color w:val="000000"/>
               </w:rPr>
-              <w:t>1</w:t>
-            </w:r>
-            <w:r>
-              <w:rPr>
-                <w:rFonts w:ascii="Times New Roman" w:hAnsi="Times New Roman" w:cs="Times New Roman"/>
-                <w:color w:val="000000"/>
-              </w:rPr>
-              <w:t>3</w:t>
+              <w:t>201</w:t>
+            </w:r>
+            <w:r>
+              <w:rPr>
+                <w:rFonts w:ascii="Times New Roman" w:hAnsi="Times New Roman" w:cs="Times New Roman"/>
+                <w:color w:val="000000"/>
+              </w:rPr>
+              <w:t>4</w:t>
             </w:r>
           </w:p>
         </w:tc>
         <w:tc>
           <w:tcPr>
-            <w:tcW w:w="1080" w:type="dxa"/>
+            <w:tcW w:w="1275" w:type="dxa"/>
             <w:tcBorders>
               <w:top w:val="single" w:sz="4" w:space="0" w:color="000000"/>
               <w:left w:val="single" w:sz="4" w:space="0" w:color="000000"/>
@@ -1554,7 +1547,7 @@
                 <w:rFonts w:ascii="Times New Roman" w:hAnsi="Times New Roman" w:cs="Times New Roman"/>
                 <w:color w:val="000000"/>
               </w:rPr>
-              <w:t>12</w:t>
+              <w:t>21.10</w:t>
             </w:r>
             <w:r>
               <w:rPr>
@@ -1568,27 +1561,20 @@
                 <w:rFonts w:ascii="Times New Roman" w:hAnsi="Times New Roman" w:cs="Times New Roman"/>
                 <w:color w:val="000000"/>
               </w:rPr>
-              <w:t>07</w:t>
-            </w:r>
-            <w:r>
-              <w:rPr>
-                <w:rFonts w:ascii="Times New Roman" w:hAnsi="Times New Roman" w:cs="Times New Roman"/>
-                <w:color w:val="000000"/>
-              </w:rPr>
-              <w:t>.1</w:t>
-            </w:r>
-            <w:r>
-              <w:rPr>
-                <w:rFonts w:ascii="Times New Roman" w:hAnsi="Times New Roman" w:cs="Times New Roman"/>
-                <w:color w:val="000000"/>
-              </w:rPr>
-              <w:t>3</w:t>
+              <w:t>201</w:t>
+            </w:r>
+            <w:r>
+              <w:rPr>
+                <w:rFonts w:ascii="Times New Roman" w:hAnsi="Times New Roman" w:cs="Times New Roman"/>
+                <w:color w:val="000000"/>
+              </w:rPr>
+              <w:t>4</w:t>
             </w:r>
           </w:p>
         </w:tc>
         <w:tc>
           <w:tcPr>
-            <w:tcW w:w="1229" w:type="dxa"/>
+            <w:tcW w:w="851" w:type="dxa"/>
             <w:tcBorders>
               <w:top w:val="single" w:sz="4" w:space="0" w:color="000000"/>
               <w:left w:val="single" w:sz="4" w:space="0" w:color="000000"/>
@@ -1610,7 +1596,7 @@
                 <w:rFonts w:ascii="Times New Roman" w:hAnsi="Times New Roman" w:cs="Times New Roman"/>
                 <w:color w:val="000000"/>
               </w:rPr>
-              <w:t>55</w:t>
+              <w:t>78</w:t>
             </w:r>
           </w:p>
         </w:tc>
@@ -1627,18 +1613,31 @@
           <w:p>
             <w:pPr>
               <w:spacing w:after="0" w:line="240" w:lineRule="auto"/>
-              <w:jc w:val="center"/>
-              <w:rPr>
-                <w:rFonts w:ascii="Times New Roman" w:hAnsi="Times New Roman" w:cs="Times New Roman"/>
-                <w:color w:val="000000"/>
-              </w:rPr>
-            </w:pPr>
-            <w:r>
-              <w:rPr>
-                <w:rFonts w:ascii="Times New Roman" w:hAnsi="Times New Roman" w:cs="Times New Roman"/>
-                <w:color w:val="000000"/>
-              </w:rPr>
-              <w:t>пятьдесят пять</w:t>
+              <w:rPr>
+                <w:rFonts w:ascii="Times New Roman" w:hAnsi="Times New Roman" w:cs="Times New Roman"/>
+                <w:color w:val="000000"/>
+              </w:rPr>
+            </w:pPr>
+            <w:r>
+              <w:rPr>
+                <w:rFonts w:ascii="Times New Roman" w:hAnsi="Times New Roman" w:cs="Times New Roman"/>
+                <w:color w:val="000000"/>
+              </w:rPr>
+              <w:t>с</w:t>
+            </w:r>
+            <w:r>
+              <w:rPr>
+                <w:rFonts w:ascii="Times New Roman" w:hAnsi="Times New Roman" w:cs="Times New Roman"/>
+                <w:color w:val="000000"/>
+              </w:rPr>
+              <w:t>емь</w:t>
+            </w:r>
+            <w:r>
+              <w:rPr>
+                <w:rFonts w:ascii="Times New Roman" w:hAnsi="Times New Roman" w:cs="Times New Roman"/>
+                <w:color w:val="000000"/>
+              </w:rPr>
+              <w:t>десят восемь</w:t>
             </w:r>
           </w:p>
         </w:tc>
@@ -3517,7 +3516,7 @@
 </file>
 
 <file path=customXml/itemProps1.xml><?xml version="1.0" encoding="utf-8"?>
-<ds:datastoreItem xmlns:ds="http://schemas.openxmlformats.org/officeDocument/2006/customXml" ds:itemID="{D10FF675-AA75-4030-A2D4-37BA4A190D73}">
+<ds:datastoreItem xmlns:ds="http://schemas.openxmlformats.org/officeDocument/2006/customXml" ds:itemID="{0B74DEDD-A9EC-47B1-8663-BCC7D1DAF0BC}">
   <ds:schemaRefs>
     <ds:schemaRef ds:uri="http://schemas.openxmlformats.org/officeDocument/2006/bibliography"/>
   </ds:schemaRefs>
